--- a/word/伟东云学堂-项目部署.docx
+++ b/word/伟东云学堂-项目部署.docx
@@ -30,7 +30,42 @@
         </w:rPr>
         <w:t>jenkins</w:t>
       </w:r>
-      <w:bookmarkStart w:id="0" w:name="_GoBack"/>
+    </w:p>
+    <w:p>
+      <w:pPr>
+        <w:rPr>
+          <w:rFonts w:hint="eastAsia"/>
+        </w:rPr>
+      </w:pPr>
+      <w:bookmarkStart w:id="9" w:name="_GoBack"/>
+      <w:bookmarkEnd w:id="9"/>
+    </w:p>
+    <w:p>
+      <w:pPr>
+        <w:rPr>
+          <w:rFonts w:hint="eastAsia"/>
+        </w:rPr>
+      </w:pPr>
+    </w:p>
+    <w:p>
+      <w:pPr>
+        <w:rPr>
+          <w:rFonts w:hint="eastAsia"/>
+        </w:rPr>
+      </w:pPr>
+      <w:r>
+        <w:rPr>
+          <w:rFonts w:hint="eastAsia"/>
+        </w:rPr>
+        <w:t xml:space="preserve">测试环境jenkins:  </w:t>
+      </w:r>
+      <w:bookmarkStart w:id="0" w:name="OLE_LINK3"/>
+      <w:r>
+        <w:rPr>
+          <w:rFonts w:hint="eastAsia"/>
+        </w:rPr>
+        <w:t>http://jenkins.weichuangedu.com/</w:t>
+      </w:r>
       <w:bookmarkEnd w:id="0"/>
     </w:p>
     <w:p>
@@ -39,39 +74,34 @@
           <w:rFonts w:hint="eastAsia"/>
         </w:rPr>
       </w:pPr>
-    </w:p>
-    <w:p>
-      <w:pPr>
-        <w:rPr>
-          <w:rFonts w:hint="eastAsia"/>
-        </w:rPr>
-      </w:pPr>
-    </w:p>
-    <w:p>
-      <w:pPr>
-        <w:rPr>
-          <w:rFonts w:hint="eastAsia"/>
-        </w:rPr>
-      </w:pPr>
-      <w:r>
-        <w:rPr>
-          <w:rFonts w:hint="eastAsia"/>
-        </w:rPr>
-        <w:t>测试环境jenkins:  http://jenkins.weichuangedu.com/</w:t>
-      </w:r>
-    </w:p>
-    <w:p>
-      <w:pPr>
-        <w:rPr>
-          <w:rFonts w:hint="eastAsia"/>
-        </w:rPr>
-      </w:pPr>
-      <w:r>
-        <w:rPr>
-          <w:rFonts w:hint="eastAsia"/>
-        </w:rPr>
-        <w:t>登录账号： wdyclass   wdyclass123</w:t>
-      </w:r>
+      <w:r>
+        <w:rPr>
+          <w:rFonts w:hint="eastAsia"/>
+        </w:rPr>
+        <w:t xml:space="preserve">登录账号： </w:t>
+      </w:r>
+      <w:bookmarkStart w:id="1" w:name="OLE_LINK4"/>
+      <w:r>
+        <w:rPr>
+          <w:rFonts w:hint="eastAsia"/>
+        </w:rPr>
+        <w:t>wdyclass</w:t>
+      </w:r>
+      <w:bookmarkEnd w:id="1"/>
+      <w:r>
+        <w:rPr>
+          <w:rFonts w:hint="eastAsia"/>
+        </w:rPr>
+        <w:t xml:space="preserve">   </w:t>
+      </w:r>
+      <w:bookmarkStart w:id="2" w:name="OLE_LINK1"/>
+      <w:r>
+        <w:rPr>
+          <w:rFonts w:hint="eastAsia"/>
+        </w:rPr>
+        <w:t>wdyclass123</w:t>
+      </w:r>
+      <w:bookmarkEnd w:id="2"/>
     </w:p>
     <w:p>
       <w:pPr>
@@ -99,13 +129,320 @@
           <w:rFonts w:hint="eastAsia"/>
         </w:rPr>
       </w:pPr>
-      <w:r>
-        <w:rPr>
-          <w:rFonts w:hint="eastAsia"/>
-        </w:rPr>
-        <w:t>http://jenkins.weichuangedu.com/job/17dayup-pc-fe/</w:t>
-      </w:r>
-    </w:p>
+      <w:bookmarkStart w:id="3" w:name="OLE_LINK2"/>
+      <w:r>
+        <w:rPr>
+          <w:rFonts w:hint="eastAsia"/>
+          <w:lang w:val="en-US" w:eastAsia="zh-CN"/>
+        </w:rPr>
+        <w:t>测试1：</w:t>
+      </w:r>
+      <w:bookmarkStart w:id="4" w:name="OLE_LINK7"/>
+      <w:r>
+        <w:rPr>
+          <w:rFonts w:hint="eastAsia"/>
+        </w:rPr>
+        <w:fldChar w:fldCharType="begin"/>
+      </w:r>
+      <w:r>
+        <w:rPr>
+          <w:rFonts w:hint="eastAsia"/>
+        </w:rPr>
+        <w:instrText xml:space="preserve"> HYPERLINK "http://jenkins.weichuangedu.com/job/17dayup-pc-fe/" </w:instrText>
+      </w:r>
+      <w:r>
+        <w:rPr>
+          <w:rFonts w:hint="eastAsia"/>
+        </w:rPr>
+        <w:fldChar w:fldCharType="separate"/>
+      </w:r>
+      <w:bookmarkStart w:id="5" w:name="OLE_LINK6"/>
+      <w:r>
+        <w:rPr>
+          <w:rStyle w:val="3"/>
+          <w:rFonts w:hint="eastAsia"/>
+        </w:rPr>
+        <w:t>http://jenkins.weichuangedu.com/</w:t>
+      </w:r>
+      <w:bookmarkEnd w:id="5"/>
+      <w:r>
+        <w:rPr>
+          <w:rStyle w:val="3"/>
+          <w:rFonts w:hint="eastAsia"/>
+        </w:rPr>
+        <w:t>job/17dayup-pc-fe/</w:t>
+      </w:r>
+      <w:r>
+        <w:rPr>
+          <w:rFonts w:hint="eastAsia"/>
+        </w:rPr>
+        <w:fldChar w:fldCharType="end"/>
+      </w:r>
+    </w:p>
+    <w:bookmarkEnd w:id="4"/>
+    <w:p>
+      <w:pPr>
+        <w:ind w:firstLine="420" w:firstLineChars="0"/>
+        <w:rPr>
+          <w:rFonts w:hint="eastAsia"/>
+          <w:lang w:val="en-US" w:eastAsia="zh-CN"/>
+        </w:rPr>
+      </w:pPr>
+      <w:r>
+        <w:rPr>
+          <w:rFonts w:hint="eastAsia"/>
+          <w:lang w:val="en-US" w:eastAsia="zh-CN"/>
+        </w:rPr>
+        <w:t>对应测试地址：</w:t>
+      </w:r>
+      <w:r>
+        <w:rPr>
+          <w:rFonts w:hint="eastAsia"/>
+          <w:lang w:val="en-US" w:eastAsia="zh-CN"/>
+        </w:rPr>
+        <w:fldChar w:fldCharType="begin"/>
+      </w:r>
+      <w:r>
+        <w:rPr>
+          <w:rFonts w:hint="eastAsia"/>
+          <w:lang w:val="en-US" w:eastAsia="zh-CN"/>
+        </w:rPr>
+        <w:instrText xml:space="preserve"> HYPERLINK "http://test.wdyclass.com" </w:instrText>
+      </w:r>
+      <w:r>
+        <w:rPr>
+          <w:rFonts w:hint="eastAsia"/>
+          <w:lang w:val="en-US" w:eastAsia="zh-CN"/>
+        </w:rPr>
+        <w:fldChar w:fldCharType="separate"/>
+      </w:r>
+      <w:r>
+        <w:rPr>
+          <w:rStyle w:val="3"/>
+          <w:rFonts w:hint="eastAsia"/>
+          <w:lang w:val="en-US" w:eastAsia="zh-CN"/>
+        </w:rPr>
+        <w:t>http://test.wdyclass.com</w:t>
+      </w:r>
+      <w:r>
+        <w:rPr>
+          <w:rFonts w:hint="eastAsia"/>
+          <w:lang w:val="en-US" w:eastAsia="zh-CN"/>
+        </w:rPr>
+        <w:fldChar w:fldCharType="end"/>
+      </w:r>
+    </w:p>
+    <w:p>
+      <w:pPr>
+        <w:ind w:firstLine="420" w:firstLineChars="0"/>
+        <w:rPr>
+          <w:rFonts w:hint="eastAsia"/>
+          <w:lang w:val="en-US" w:eastAsia="zh-CN"/>
+        </w:rPr>
+      </w:pPr>
+    </w:p>
+    <w:p>
+      <w:pPr>
+        <w:rPr>
+          <w:rFonts w:hint="eastAsia"/>
+          <w:lang w:val="en-US" w:eastAsia="zh-CN"/>
+        </w:rPr>
+      </w:pPr>
+      <w:r>
+        <w:rPr>
+          <w:rFonts w:hint="eastAsia"/>
+          <w:lang w:val="en-US" w:eastAsia="zh-CN"/>
+        </w:rPr>
+        <w:t>测试2：</w:t>
+      </w:r>
+      <w:bookmarkStart w:id="6" w:name="OLE_LINK8"/>
+      <w:r>
+        <w:rPr>
+          <w:rFonts w:hint="eastAsia"/>
+          <w:lang w:val="en-US" w:eastAsia="zh-CN"/>
+        </w:rPr>
+        <w:fldChar w:fldCharType="begin"/>
+      </w:r>
+      <w:r>
+        <w:rPr>
+          <w:rFonts w:hint="eastAsia"/>
+          <w:lang w:val="en-US" w:eastAsia="zh-CN"/>
+        </w:rPr>
+        <w:instrText xml:space="preserve"> HYPERLINK "http://jenkins.weichuangedu.com/job/17dayup-pc-fe2/" </w:instrText>
+      </w:r>
+      <w:r>
+        <w:rPr>
+          <w:rFonts w:hint="eastAsia"/>
+          <w:lang w:val="en-US" w:eastAsia="zh-CN"/>
+        </w:rPr>
+        <w:fldChar w:fldCharType="separate"/>
+      </w:r>
+      <w:r>
+        <w:rPr>
+          <w:rStyle w:val="3"/>
+          <w:rFonts w:hint="eastAsia"/>
+          <w:lang w:val="en-US" w:eastAsia="zh-CN"/>
+        </w:rPr>
+        <w:t>http://jenkins.weichuangedu.com/job/17dayup-pc-fe2/</w:t>
+      </w:r>
+      <w:r>
+        <w:rPr>
+          <w:rFonts w:hint="eastAsia"/>
+          <w:lang w:val="en-US" w:eastAsia="zh-CN"/>
+        </w:rPr>
+        <w:fldChar w:fldCharType="end"/>
+      </w:r>
+      <w:bookmarkEnd w:id="6"/>
+    </w:p>
+    <w:p>
+      <w:pPr>
+        <w:ind w:firstLine="420" w:firstLineChars="0"/>
+        <w:rPr>
+          <w:rFonts w:hint="eastAsia"/>
+          <w:lang w:val="en-US" w:eastAsia="zh-CN"/>
+        </w:rPr>
+      </w:pPr>
+      <w:r>
+        <w:rPr>
+          <w:rFonts w:hint="eastAsia"/>
+          <w:lang w:val="en-US" w:eastAsia="zh-CN"/>
+        </w:rPr>
+        <w:t>对应测试地址：</w:t>
+      </w:r>
+      <w:bookmarkStart w:id="7" w:name="OLE_LINK9"/>
+      <w:bookmarkStart w:id="8" w:name="OLE_LINK5"/>
+      <w:r>
+        <w:rPr>
+          <w:rFonts w:hint="eastAsia"/>
+          <w:lang w:val="en-US" w:eastAsia="zh-CN"/>
+        </w:rPr>
+        <w:fldChar w:fldCharType="begin"/>
+      </w:r>
+      <w:r>
+        <w:rPr>
+          <w:rFonts w:hint="eastAsia"/>
+          <w:lang w:val="en-US" w:eastAsia="zh-CN"/>
+        </w:rPr>
+        <w:instrText xml:space="preserve"> HYPERLINK "http://test2.wdyclass.com" </w:instrText>
+      </w:r>
+      <w:r>
+        <w:rPr>
+          <w:rFonts w:hint="eastAsia"/>
+          <w:lang w:val="en-US" w:eastAsia="zh-CN"/>
+        </w:rPr>
+        <w:fldChar w:fldCharType="separate"/>
+      </w:r>
+      <w:r>
+        <w:rPr>
+          <w:rStyle w:val="3"/>
+          <w:rFonts w:hint="eastAsia"/>
+          <w:lang w:val="en-US" w:eastAsia="zh-CN"/>
+        </w:rPr>
+        <w:t>http://test2.wdyclass.com</w:t>
+      </w:r>
+      <w:r>
+        <w:rPr>
+          <w:rFonts w:hint="eastAsia"/>
+          <w:lang w:val="en-US" w:eastAsia="zh-CN"/>
+        </w:rPr>
+        <w:fldChar w:fldCharType="end"/>
+      </w:r>
+      <w:bookmarkEnd w:id="7"/>
+    </w:p>
+    <w:p>
+      <w:pPr>
+        <w:ind w:firstLine="0" w:firstLineChars="0"/>
+        <w:rPr>
+          <w:rFonts w:hint="eastAsia"/>
+          <w:lang w:val="en-US" w:eastAsia="zh-CN"/>
+        </w:rPr>
+      </w:pPr>
+      <w:r>
+        <w:rPr>
+          <w:rFonts w:hint="eastAsia"/>
+          <w:lang w:val="en-US" w:eastAsia="zh-CN"/>
+        </w:rPr>
+        <w:t>h5版本测试：</w:t>
+      </w:r>
+      <w:r>
+        <w:rPr>
+          <w:rFonts w:hint="eastAsia"/>
+          <w:lang w:val="en-US" w:eastAsia="zh-CN"/>
+        </w:rPr>
+        <w:fldChar w:fldCharType="begin"/>
+      </w:r>
+      <w:r>
+        <w:rPr>
+          <w:rFonts w:hint="eastAsia"/>
+          <w:lang w:val="en-US" w:eastAsia="zh-CN"/>
+        </w:rPr>
+        <w:instrText xml:space="preserve"> HYPERLINK "http://jenkins.weichuangedu.com/job/17dayup-h5-2/" </w:instrText>
+      </w:r>
+      <w:r>
+        <w:rPr>
+          <w:rFonts w:hint="eastAsia"/>
+          <w:lang w:val="en-US" w:eastAsia="zh-CN"/>
+        </w:rPr>
+        <w:fldChar w:fldCharType="separate"/>
+      </w:r>
+      <w:r>
+        <w:rPr>
+          <w:rStyle w:val="3"/>
+          <w:rFonts w:hint="eastAsia"/>
+          <w:lang w:val="en-US" w:eastAsia="zh-CN"/>
+        </w:rPr>
+        <w:t>http://jenkins.weichuangedu.com/job/17dayup-h5-2/</w:t>
+      </w:r>
+      <w:r>
+        <w:rPr>
+          <w:rFonts w:hint="eastAsia"/>
+          <w:lang w:val="en-US" w:eastAsia="zh-CN"/>
+        </w:rPr>
+        <w:fldChar w:fldCharType="end"/>
+      </w:r>
+    </w:p>
+    <w:p>
+      <w:pPr>
+        <w:ind w:firstLine="420" w:firstLineChars="0"/>
+        <w:rPr>
+          <w:rFonts w:hint="eastAsia"/>
+          <w:lang w:val="en-US" w:eastAsia="zh-CN"/>
+        </w:rPr>
+      </w:pPr>
+      <w:r>
+        <w:rPr>
+          <w:rFonts w:hint="eastAsia"/>
+          <w:lang w:val="en-US" w:eastAsia="zh-CN"/>
+        </w:rPr>
+        <w:t>对应测试地址</w:t>
+      </w:r>
+    </w:p>
+    <w:bookmarkEnd w:id="8"/>
+    <w:p>
+      <w:pPr>
+        <w:ind w:firstLine="420" w:firstLineChars="0"/>
+        <w:rPr>
+          <w:rFonts w:hint="eastAsia"/>
+          <w:lang w:val="en-US" w:eastAsia="zh-CN"/>
+        </w:rPr>
+      </w:pPr>
+    </w:p>
+    <w:p>
+      <w:pPr>
+        <w:rPr>
+          <w:rFonts w:hint="eastAsia"/>
+          <w:lang w:val="en-US" w:eastAsia="zh-CN"/>
+        </w:rPr>
+      </w:pPr>
+    </w:p>
+    <w:p>
+      <w:pPr>
+        <w:rPr>
+          <w:rFonts w:hint="eastAsia"/>
+        </w:rPr>
+      </w:pPr>
+    </w:p>
+    <w:bookmarkEnd w:id="3"/>
     <w:p>
       <w:pPr>
         <w:rPr>
@@ -130,6 +467,96 @@
           <w:rFonts w:hint="eastAsia"/>
         </w:rPr>
         <w:t>输入git tag号， 点击开始构建</w:t>
+      </w:r>
+    </w:p>
+    <w:p>
+      <w:pPr>
+        <w:rPr>
+          <w:rFonts w:hint="eastAsia"/>
+        </w:rPr>
+      </w:pPr>
+    </w:p>
+    <w:p>
+      <w:pPr>
+        <w:rPr>
+          <w:rFonts w:hint="eastAsia"/>
+        </w:rPr>
+      </w:pPr>
+    </w:p>
+    <w:p>
+      <w:pPr>
+        <w:rPr>
+          <w:rFonts w:hint="eastAsia"/>
+          <w:lang w:val="en-US" w:eastAsia="zh-CN"/>
+        </w:rPr>
+      </w:pPr>
+      <w:r>
+        <w:rPr>
+          <w:rFonts w:hint="eastAsia"/>
+          <w:lang w:val="en-US" w:eastAsia="zh-CN"/>
+        </w:rPr>
+        <w:t>项目上线：</w:t>
+      </w:r>
+    </w:p>
+    <w:p>
+      <w:pPr>
+        <w:ind w:firstLine="420" w:firstLineChars="0"/>
+        <w:rPr>
+          <w:rFonts w:hint="eastAsia"/>
+          <w:lang w:val="en-US" w:eastAsia="zh-CN"/>
+        </w:rPr>
+      </w:pPr>
+      <w:r>
+        <w:rPr>
+          <w:rFonts w:hint="eastAsia"/>
+          <w:lang w:val="en-US" w:eastAsia="zh-CN"/>
+        </w:rPr>
+        <w:fldChar w:fldCharType="begin"/>
+      </w:r>
+      <w:r>
+        <w:rPr>
+          <w:rFonts w:hint="eastAsia"/>
+          <w:lang w:val="en-US" w:eastAsia="zh-CN"/>
+        </w:rPr>
+        <w:instrText xml:space="preserve"> HYPERLINK "http://jenkins.weichuangedu.com/" </w:instrText>
+      </w:r>
+      <w:r>
+        <w:rPr>
+          <w:rFonts w:hint="eastAsia"/>
+          <w:lang w:val="en-US" w:eastAsia="zh-CN"/>
+        </w:rPr>
+        <w:fldChar w:fldCharType="separate"/>
+      </w:r>
+      <w:r>
+        <w:rPr>
+          <w:rStyle w:val="3"/>
+          <w:rFonts w:hint="eastAsia"/>
+          <w:lang w:val="en-US" w:eastAsia="zh-CN"/>
+        </w:rPr>
+        <w:t>http://jenkins.weichuangedu.com/</w:t>
+      </w:r>
+      <w:r>
+        <w:rPr>
+          <w:rFonts w:hint="eastAsia"/>
+          <w:lang w:val="en-US" w:eastAsia="zh-CN"/>
+        </w:rPr>
+        <w:fldChar w:fldCharType="end"/>
+      </w:r>
+    </w:p>
+    <w:p>
+      <w:pPr>
+        <w:ind w:firstLine="420" w:firstLineChars="0"/>
+        <w:rPr>
+          <w:rFonts w:hint="eastAsia"/>
+          <w:lang w:val="en-US" w:eastAsia="zh-CN"/>
+        </w:rPr>
+      </w:pPr>
+      <w:r>
+        <w:rPr>
+          <w:rFonts w:hint="eastAsia"/>
+          <w:lang w:val="en-US" w:eastAsia="zh-CN"/>
+        </w:rPr>
+        <w:tab/>
       </w:r>
     </w:p>
     <w:sectPr>
@@ -147,7 +574,7 @@
   <w:docDefaults>
     <w:rPrDefault>
       <w:rPr>
-        <w:rFonts w:asciiTheme="minorHAnsi" w:hAnsiTheme="minorHAnsi" w:eastAsiaTheme="minorEastAsia" w:cstheme="minorBidi"/>
+        <w:rFonts w:ascii="Times New Roman" w:hAnsi="Times New Roman" w:eastAsia="宋体" w:cs="Times New Roman"/>
       </w:rPr>
     </w:rPrDefault>
   </w:docDefaults>
@@ -255,7 +682,7 @@
     <w:lsdException w:unhideWhenUsed="0" w:uiPriority="0" w:semiHidden="0" w:name="HTML Sample"/>
     <w:lsdException w:unhideWhenUsed="0" w:uiPriority="0" w:semiHidden="0" w:name="HTML Typewriter"/>
     <w:lsdException w:unhideWhenUsed="0" w:uiPriority="0" w:semiHidden="0" w:name="HTML Variable"/>
-    <w:lsdException w:unhideWhenUsed="0" w:uiPriority="0" w:name="Normal Table"/>
+    <w:lsdException w:qFormat="1" w:unhideWhenUsed="0" w:uiPriority="0" w:name="Normal Table"/>
     <w:lsdException w:unhideWhenUsed="0" w:uiPriority="0" w:semiHidden="0" w:name="annotation subject"/>
     <w:lsdException w:unhideWhenUsed="0" w:uiPriority="0" w:semiHidden="0" w:name="Table Simple 1"/>
     <w:lsdException w:unhideWhenUsed="0" w:uiPriority="0" w:semiHidden="0" w:name="Table Simple 2"/>
@@ -423,9 +850,10 @@
     <w:qFormat/>
     <w:uiPriority w:val="0"/>
   </w:style>
-  <w:style w:type="table" w:default="1" w:styleId="3">
+  <w:style w:type="table" w:default="1" w:styleId="4">
     <w:name w:val="Normal Table"/>
     <w:semiHidden/>
+    <w:qFormat/>
     <w:uiPriority w:val="0"/>
     <w:tblPr>
       <w:tblLayout w:type="fixed"/>
@@ -436,6 +864,15 @@
         <w:right w:w="108" w:type="dxa"/>
       </w:tblCellMar>
     </w:tblPr>
+  </w:style>
+  <w:style w:type="character" w:styleId="3">
+    <w:name w:val="Hyperlink"/>
+    <w:basedOn w:val="2"/>
+    <w:uiPriority w:val="0"/>
+    <w:rPr>
+      <w:color w:val="0000FF"/>
+      <w:u w:val="single"/>
+    </w:rPr>
   </w:style>
 </w:styles>
 </file>
